--- a/Notes/Chapter02-4Laws.docx
+++ b/Notes/Chapter02-4Laws.docx
@@ -222,6 +222,20 @@
         <w:rPr>
           <w:rFonts w:ascii="Times New Roman" w:hAnsi="Times New Roman" w:cs="Times New Roman"/>
         </w:rPr>
+        <w:t xml:space="preserve">Simply put, if system A is in </w:t>
+      </w:r>
+      <w:r>
+        <w:rPr>
+          <w:rFonts w:ascii="Times New Roman" w:hAnsi="Times New Roman" w:cs="Times New Roman"/>
+        </w:rPr>
+        <w:t xml:space="preserve">thermal equilibrium with system B and system B is in thermal equilibrium with system C, then system A must be in thermal equilibrium with system C. </w:t>
+      </w:r>
+      <w:bookmarkStart w:id="0" w:name="_GoBack"/>
+      <w:bookmarkEnd w:id="0"/>
+      <w:r>
+        <w:rPr>
+          <w:rFonts w:ascii="Times New Roman" w:hAnsi="Times New Roman" w:cs="Times New Roman"/>
+        </w:rPr>
         <w:t>The 0</w:t>
       </w:r>
       <w:r>
@@ -532,7 +546,14 @@
         <w:rPr>
           <w:rFonts w:ascii="Times New Roman" w:hAnsi="Times New Roman" w:cs="Times New Roman"/>
         </w:rPr>
-        <w:t xml:space="preserve"> law allows for us to use an, “important extensive thermody</w:t>
+        <w:t xml:space="preserve"> law allows for us to use an, </w:t>
+      </w:r>
+      <w:r>
+        <w:rPr>
+          <w:rFonts w:ascii="Times New Roman" w:hAnsi="Times New Roman" w:cs="Times New Roman"/>
+        </w:rPr>
+        <w:lastRenderedPageBreak/>
+        <w:t>“important extensive thermody</w:t>
       </w:r>
       <w:r>
         <w:rPr>
@@ -551,14 +572,7 @@
         <w:rPr>
           <w:rFonts w:ascii="Times New Roman" w:hAnsi="Times New Roman" w:cs="Times New Roman"/>
         </w:rPr>
-        <w:t xml:space="preserve">)” (Gaskell &amp; Laughlin, </w:t>
-      </w:r>
-      <w:r>
-        <w:rPr>
-          <w:rFonts w:ascii="Times New Roman" w:hAnsi="Times New Roman" w:cs="Times New Roman"/>
-        </w:rPr>
-        <w:lastRenderedPageBreak/>
-        <w:t>2017, p.17</w:t>
+        <w:t>)” (Gaskell &amp; Laughlin, 2017, p.17</w:t>
       </w:r>
       <w:r>
         <w:rPr>
@@ -765,8 +779,6 @@
         </w:rPr>
         <w:t>t a system can never reach absolute zero (0 K). This law was the last to be discovered and will be discussed further in the following chapters.</w:t>
       </w:r>
-      <w:bookmarkStart w:id="0" w:name="_GoBack"/>
-      <w:bookmarkEnd w:id="0"/>
     </w:p>
     <w:p>
       <w:pPr>
